--- a/src/main/webapp/doc/接口参数说明.docx
+++ b/src/main/webapp/doc/接口参数说明.docx
@@ -17,7 +17,7 @@
     </w:p>
     <w:p>
       <w:pPr>
-        <w:pStyle w:val="6"/>
+        <w:pStyle w:val="7"/>
         <w:numPr>
           <w:ilvl w:val="0"/>
           <w:numId w:val="1"/>
@@ -36,7 +36,7 @@
     </w:p>
     <w:p>
       <w:pPr>
-        <w:pStyle w:val="6"/>
+        <w:pStyle w:val="7"/>
         <w:ind w:left="360" w:firstLine="0" w:firstLineChars="0"/>
         <w:rPr>
           <w:rFonts w:hint="eastAsia"/>
@@ -51,7 +51,7 @@
     </w:p>
     <w:p>
       <w:pPr>
-        <w:pStyle w:val="6"/>
+        <w:pStyle w:val="7"/>
         <w:ind w:left="360" w:firstLine="0" w:firstLineChars="0"/>
         <w:rPr>
           <w:rFonts w:hint="eastAsia"/>
@@ -69,7 +69,7 @@
     </w:p>
     <w:p>
       <w:pPr>
-        <w:pStyle w:val="6"/>
+        <w:pStyle w:val="7"/>
         <w:numPr>
           <w:ilvl w:val="0"/>
           <w:numId w:val="1"/>
@@ -88,7 +88,7 @@
     </w:p>
     <w:p>
       <w:pPr>
-        <w:pStyle w:val="6"/>
+        <w:pStyle w:val="7"/>
         <w:ind w:left="360" w:firstLine="0" w:firstLineChars="0"/>
         <w:rPr>
           <w:rFonts w:hint="eastAsia"/>
@@ -103,7 +103,7 @@
     </w:p>
     <w:p>
       <w:pPr>
-        <w:pStyle w:val="6"/>
+        <w:pStyle w:val="7"/>
         <w:ind w:left="780" w:firstLine="60" w:firstLineChars="0"/>
         <w:rPr>
           <w:rFonts w:hint="eastAsia"/>
@@ -131,6 +131,808 @@
     </w:p>
     <w:p>
       <w:pPr>
+        <w:pStyle w:val="4"/>
+        <w:widowControl/>
+        <w:shd w:val="clear" w:color="auto" w:fill="FFFFFF"/>
+        <w:rPr>
+          <w:rFonts w:hint="eastAsia" w:ascii="宋体" w:hAnsi="宋体" w:eastAsia="宋体" w:cs="宋体"/>
+          <w:color w:val="000000"/>
+          <w:sz w:val="24"/>
+          <w:szCs w:val="24"/>
+          <w:shd w:val="clear" w:color="auto" w:fill="EFEFEF"/>
+        </w:rPr>
+      </w:pPr>
+      <w:r>
+        <w:rPr>
+          <w:rFonts w:hint="eastAsia" w:ascii="宋体" w:hAnsi="宋体" w:eastAsia="宋体" w:cs="宋体"/>
+          <w:color w:val="000000"/>
+          <w:sz w:val="24"/>
+          <w:szCs w:val="24"/>
+          <w:shd w:val="clear" w:color="auto" w:fill="EFEFEF"/>
+        </w:rPr>
+        <w:t>&lt;</w:t>
+      </w:r>
+      <w:r>
+        <w:rPr>
+          <w:rFonts w:hint="eastAsia" w:ascii="宋体" w:hAnsi="宋体" w:eastAsia="宋体" w:cs="宋体"/>
+          <w:b/>
+          <w:color w:val="000080"/>
+          <w:sz w:val="24"/>
+          <w:szCs w:val="24"/>
+          <w:shd w:val="clear" w:color="auto" w:fill="E4E4FF"/>
+        </w:rPr>
+        <w:t>option</w:t>
+      </w:r>
+      <w:r>
+        <w:rPr>
+          <w:rFonts w:hint="eastAsia" w:ascii="宋体" w:hAnsi="宋体" w:eastAsia="宋体" w:cs="宋体"/>
+          <w:b/>
+          <w:color w:val="000080"/>
+          <w:sz w:val="24"/>
+          <w:szCs w:val="24"/>
+          <w:shd w:val="clear" w:color="auto" w:fill="EFEFEF"/>
+        </w:rPr>
+        <w:t xml:space="preserve"> </w:t>
+      </w:r>
+      <w:r>
+        <w:rPr>
+          <w:rFonts w:hint="eastAsia" w:ascii="宋体" w:hAnsi="宋体" w:eastAsia="宋体" w:cs="宋体"/>
+          <w:b/>
+          <w:color w:val="0000FF"/>
+          <w:sz w:val="24"/>
+          <w:szCs w:val="24"/>
+          <w:shd w:val="clear" w:color="auto" w:fill="EFEFEF"/>
+        </w:rPr>
+        <w:t>value=</w:t>
+      </w:r>
+      <w:r>
+        <w:rPr>
+          <w:rFonts w:hint="eastAsia" w:ascii="宋体" w:hAnsi="宋体" w:eastAsia="宋体" w:cs="宋体"/>
+          <w:b/>
+          <w:color w:val="008000"/>
+          <w:sz w:val="24"/>
+          <w:szCs w:val="24"/>
+          <w:shd w:val="clear" w:color="auto" w:fill="EFEFEF"/>
+        </w:rPr>
+        <w:t>"201"</w:t>
+      </w:r>
+      <w:r>
+        <w:rPr>
+          <w:rFonts w:hint="eastAsia" w:ascii="宋体" w:hAnsi="宋体" w:eastAsia="宋体" w:cs="宋体"/>
+          <w:color w:val="000000"/>
+          <w:sz w:val="24"/>
+          <w:szCs w:val="24"/>
+          <w:shd w:val="clear" w:color="auto" w:fill="EFEFEF"/>
+        </w:rPr>
+        <w:t>&gt;</w:t>
+      </w:r>
+      <w:r>
+        <w:rPr>
+          <w:rFonts w:hint="eastAsia" w:ascii="宋体" w:hAnsi="宋体" w:eastAsia="宋体" w:cs="宋体"/>
+          <w:color w:val="000000"/>
+          <w:sz w:val="24"/>
+          <w:szCs w:val="24"/>
+          <w:shd w:val="clear" w:color="auto" w:fill="FFFFFF"/>
+        </w:rPr>
+        <w:t>诉讼保全担保</w:t>
+      </w:r>
+      <w:r>
+        <w:rPr>
+          <w:rFonts w:hint="eastAsia" w:ascii="宋体" w:hAnsi="宋体" w:eastAsia="宋体" w:cs="宋体"/>
+          <w:color w:val="000000"/>
+          <w:sz w:val="24"/>
+          <w:szCs w:val="24"/>
+          <w:shd w:val="clear" w:color="auto" w:fill="EFEFEF"/>
+        </w:rPr>
+        <w:t>&lt;/</w:t>
+      </w:r>
+      <w:r>
+        <w:rPr>
+          <w:rFonts w:hint="eastAsia" w:ascii="宋体" w:hAnsi="宋体" w:eastAsia="宋体" w:cs="宋体"/>
+          <w:b/>
+          <w:color w:val="000080"/>
+          <w:sz w:val="24"/>
+          <w:szCs w:val="24"/>
+          <w:shd w:val="clear" w:color="auto" w:fill="E4E4FF"/>
+        </w:rPr>
+        <w:t>option</w:t>
+      </w:r>
+      <w:r>
+        <w:rPr>
+          <w:rFonts w:hint="eastAsia" w:ascii="宋体" w:hAnsi="宋体" w:eastAsia="宋体" w:cs="宋体"/>
+          <w:color w:val="000000"/>
+          <w:sz w:val="24"/>
+          <w:szCs w:val="24"/>
+          <w:shd w:val="clear" w:color="auto" w:fill="EFEFEF"/>
+        </w:rPr>
+        <w:t>&gt;</w:t>
+      </w:r>
+      <w:r>
+        <w:rPr>
+          <w:rFonts w:hint="eastAsia" w:ascii="宋体" w:hAnsi="宋体" w:eastAsia="宋体" w:cs="宋体"/>
+          <w:color w:val="000000"/>
+          <w:sz w:val="24"/>
+          <w:szCs w:val="24"/>
+          <w:shd w:val="clear" w:color="auto" w:fill="FFFFFF"/>
+        </w:rPr>
+        <w:br/>
+      </w:r>
+      <w:r>
+        <w:rPr>
+          <w:rFonts w:hint="eastAsia" w:ascii="宋体" w:hAnsi="宋体" w:eastAsia="宋体" w:cs="宋体"/>
+          <w:color w:val="000000"/>
+          <w:sz w:val="24"/>
+          <w:szCs w:val="24"/>
+          <w:shd w:val="clear" w:color="auto" w:fill="EFEFEF"/>
+        </w:rPr>
+        <w:t>&lt;</w:t>
+      </w:r>
+      <w:r>
+        <w:rPr>
+          <w:rFonts w:hint="eastAsia" w:ascii="宋体" w:hAnsi="宋体" w:eastAsia="宋体" w:cs="宋体"/>
+          <w:b/>
+          <w:color w:val="000080"/>
+          <w:sz w:val="24"/>
+          <w:szCs w:val="24"/>
+          <w:shd w:val="clear" w:color="auto" w:fill="E4E4FF"/>
+        </w:rPr>
+        <w:t>option</w:t>
+      </w:r>
+      <w:r>
+        <w:rPr>
+          <w:rFonts w:hint="eastAsia" w:ascii="宋体" w:hAnsi="宋体" w:eastAsia="宋体" w:cs="宋体"/>
+          <w:b/>
+          <w:color w:val="000080"/>
+          <w:sz w:val="24"/>
+          <w:szCs w:val="24"/>
+          <w:shd w:val="clear" w:color="auto" w:fill="EFEFEF"/>
+        </w:rPr>
+        <w:t xml:space="preserve"> </w:t>
+      </w:r>
+      <w:r>
+        <w:rPr>
+          <w:rFonts w:hint="eastAsia" w:ascii="宋体" w:hAnsi="宋体" w:eastAsia="宋体" w:cs="宋体"/>
+          <w:b/>
+          <w:color w:val="0000FF"/>
+          <w:sz w:val="24"/>
+          <w:szCs w:val="24"/>
+          <w:shd w:val="clear" w:color="auto" w:fill="EFEFEF"/>
+        </w:rPr>
+        <w:t>value=</w:t>
+      </w:r>
+      <w:r>
+        <w:rPr>
+          <w:rFonts w:hint="eastAsia" w:ascii="宋体" w:hAnsi="宋体" w:eastAsia="宋体" w:cs="宋体"/>
+          <w:b/>
+          <w:color w:val="008000"/>
+          <w:sz w:val="24"/>
+          <w:szCs w:val="24"/>
+          <w:shd w:val="clear" w:color="auto" w:fill="EFEFEF"/>
+        </w:rPr>
+        <w:t>"202"</w:t>
+      </w:r>
+      <w:r>
+        <w:rPr>
+          <w:rFonts w:hint="eastAsia" w:ascii="宋体" w:hAnsi="宋体" w:eastAsia="宋体" w:cs="宋体"/>
+          <w:color w:val="000000"/>
+          <w:sz w:val="24"/>
+          <w:szCs w:val="24"/>
+          <w:shd w:val="clear" w:color="auto" w:fill="EFEFEF"/>
+        </w:rPr>
+        <w:t>&gt;</w:t>
+      </w:r>
+      <w:r>
+        <w:rPr>
+          <w:rFonts w:hint="eastAsia" w:ascii="宋体" w:hAnsi="宋体" w:eastAsia="宋体" w:cs="宋体"/>
+          <w:color w:val="000000"/>
+          <w:sz w:val="24"/>
+          <w:szCs w:val="24"/>
+          <w:shd w:val="clear" w:color="auto" w:fill="FFFFFF"/>
+        </w:rPr>
+        <w:t>企业融资担保</w:t>
+      </w:r>
+      <w:r>
+        <w:rPr>
+          <w:rFonts w:hint="eastAsia" w:ascii="宋体" w:hAnsi="宋体" w:eastAsia="宋体" w:cs="宋体"/>
+          <w:color w:val="000000"/>
+          <w:sz w:val="24"/>
+          <w:szCs w:val="24"/>
+          <w:shd w:val="clear" w:color="auto" w:fill="EFEFEF"/>
+        </w:rPr>
+        <w:t>&lt;/</w:t>
+      </w:r>
+      <w:r>
+        <w:rPr>
+          <w:rFonts w:hint="eastAsia" w:ascii="宋体" w:hAnsi="宋体" w:eastAsia="宋体" w:cs="宋体"/>
+          <w:b/>
+          <w:color w:val="000080"/>
+          <w:sz w:val="24"/>
+          <w:szCs w:val="24"/>
+          <w:shd w:val="clear" w:color="auto" w:fill="E4E4FF"/>
+        </w:rPr>
+        <w:t>option</w:t>
+      </w:r>
+      <w:r>
+        <w:rPr>
+          <w:rFonts w:hint="eastAsia" w:ascii="宋体" w:hAnsi="宋体" w:eastAsia="宋体" w:cs="宋体"/>
+          <w:color w:val="000000"/>
+          <w:sz w:val="24"/>
+          <w:szCs w:val="24"/>
+          <w:shd w:val="clear" w:color="auto" w:fill="EFEFEF"/>
+        </w:rPr>
+        <w:t>&gt;</w:t>
+      </w:r>
+      <w:r>
+        <w:rPr>
+          <w:rFonts w:hint="eastAsia" w:ascii="宋体" w:hAnsi="宋体" w:eastAsia="宋体" w:cs="宋体"/>
+          <w:color w:val="000000"/>
+          <w:sz w:val="24"/>
+          <w:szCs w:val="24"/>
+          <w:shd w:val="clear" w:color="auto" w:fill="FFFFFF"/>
+        </w:rPr>
+        <w:br/>
+      </w:r>
+      <w:r>
+        <w:rPr>
+          <w:rFonts w:hint="eastAsia" w:ascii="宋体" w:hAnsi="宋体" w:eastAsia="宋体" w:cs="宋体"/>
+          <w:color w:val="000000"/>
+          <w:sz w:val="24"/>
+          <w:szCs w:val="24"/>
+          <w:shd w:val="clear" w:color="auto" w:fill="EFEFEF"/>
+        </w:rPr>
+        <w:t>&lt;</w:t>
+      </w:r>
+      <w:r>
+        <w:rPr>
+          <w:rFonts w:hint="eastAsia" w:ascii="宋体" w:hAnsi="宋体" w:eastAsia="宋体" w:cs="宋体"/>
+          <w:b/>
+          <w:color w:val="000080"/>
+          <w:sz w:val="24"/>
+          <w:szCs w:val="24"/>
+          <w:shd w:val="clear" w:color="auto" w:fill="E4E4FF"/>
+        </w:rPr>
+        <w:t>option</w:t>
+      </w:r>
+      <w:r>
+        <w:rPr>
+          <w:rFonts w:hint="eastAsia" w:ascii="宋体" w:hAnsi="宋体" w:eastAsia="宋体" w:cs="宋体"/>
+          <w:b/>
+          <w:color w:val="000080"/>
+          <w:sz w:val="24"/>
+          <w:szCs w:val="24"/>
+          <w:shd w:val="clear" w:color="auto" w:fill="EFEFEF"/>
+        </w:rPr>
+        <w:t xml:space="preserve"> </w:t>
+      </w:r>
+      <w:r>
+        <w:rPr>
+          <w:rFonts w:hint="eastAsia" w:ascii="宋体" w:hAnsi="宋体" w:eastAsia="宋体" w:cs="宋体"/>
+          <w:b/>
+          <w:color w:val="0000FF"/>
+          <w:sz w:val="24"/>
+          <w:szCs w:val="24"/>
+          <w:shd w:val="clear" w:color="auto" w:fill="EFEFEF"/>
+        </w:rPr>
+        <w:t>value=</w:t>
+      </w:r>
+      <w:r>
+        <w:rPr>
+          <w:rFonts w:hint="eastAsia" w:ascii="宋体" w:hAnsi="宋体" w:eastAsia="宋体" w:cs="宋体"/>
+          <w:b/>
+          <w:color w:val="008000"/>
+          <w:sz w:val="24"/>
+          <w:szCs w:val="24"/>
+          <w:shd w:val="clear" w:color="auto" w:fill="EFEFEF"/>
+        </w:rPr>
+        <w:t>"203"</w:t>
+      </w:r>
+      <w:r>
+        <w:rPr>
+          <w:rFonts w:hint="eastAsia" w:ascii="宋体" w:hAnsi="宋体" w:eastAsia="宋体" w:cs="宋体"/>
+          <w:color w:val="000000"/>
+          <w:sz w:val="24"/>
+          <w:szCs w:val="24"/>
+          <w:shd w:val="clear" w:color="auto" w:fill="EFEFEF"/>
+        </w:rPr>
+        <w:t>&gt;</w:t>
+      </w:r>
+      <w:r>
+        <w:rPr>
+          <w:rFonts w:hint="eastAsia" w:ascii="宋体" w:hAnsi="宋体" w:eastAsia="宋体" w:cs="宋体"/>
+          <w:color w:val="000000"/>
+          <w:sz w:val="24"/>
+          <w:szCs w:val="24"/>
+          <w:shd w:val="clear" w:color="auto" w:fill="FFFFFF"/>
+        </w:rPr>
+        <w:t>工程履约担保</w:t>
+      </w:r>
+      <w:r>
+        <w:rPr>
+          <w:rFonts w:hint="eastAsia" w:ascii="宋体" w:hAnsi="宋体" w:eastAsia="宋体" w:cs="宋体"/>
+          <w:color w:val="000000"/>
+          <w:sz w:val="24"/>
+          <w:szCs w:val="24"/>
+          <w:shd w:val="clear" w:color="auto" w:fill="EFEFEF"/>
+        </w:rPr>
+        <w:t>&lt;/</w:t>
+      </w:r>
+      <w:r>
+        <w:rPr>
+          <w:rFonts w:hint="eastAsia" w:ascii="宋体" w:hAnsi="宋体" w:eastAsia="宋体" w:cs="宋体"/>
+          <w:b/>
+          <w:color w:val="000080"/>
+          <w:sz w:val="24"/>
+          <w:szCs w:val="24"/>
+          <w:shd w:val="clear" w:color="auto" w:fill="E4E4FF"/>
+        </w:rPr>
+        <w:t>option</w:t>
+      </w:r>
+      <w:r>
+        <w:rPr>
+          <w:rFonts w:hint="eastAsia" w:ascii="宋体" w:hAnsi="宋体" w:eastAsia="宋体" w:cs="宋体"/>
+          <w:color w:val="000000"/>
+          <w:sz w:val="24"/>
+          <w:szCs w:val="24"/>
+          <w:shd w:val="clear" w:color="auto" w:fill="EFEFEF"/>
+        </w:rPr>
+        <w:t>&gt;</w:t>
+      </w:r>
+    </w:p>
+    <w:p>
+      <w:pPr>
+        <w:pStyle w:val="4"/>
+        <w:widowControl/>
+        <w:shd w:val="clear" w:color="auto" w:fill="FFFFFF"/>
+        <w:rPr>
+          <w:rFonts w:hint="eastAsia" w:ascii="宋体" w:hAnsi="宋体" w:eastAsia="宋体" w:cs="宋体"/>
+          <w:color w:val="000000"/>
+          <w:sz w:val="24"/>
+          <w:szCs w:val="24"/>
+        </w:rPr>
+      </w:pPr>
+      <w:r>
+        <w:rPr>
+          <w:rFonts w:hint="eastAsia" w:ascii="宋体" w:hAnsi="宋体" w:eastAsia="宋体" w:cs="宋体"/>
+          <w:color w:val="000000"/>
+          <w:sz w:val="24"/>
+          <w:szCs w:val="24"/>
+          <w:shd w:val="clear" w:color="auto" w:fill="EFEFEF"/>
+        </w:rPr>
+        <w:t>&lt;</w:t>
+      </w:r>
+      <w:r>
+        <w:rPr>
+          <w:rFonts w:hint="eastAsia" w:ascii="宋体" w:hAnsi="宋体" w:eastAsia="宋体" w:cs="宋体"/>
+          <w:b/>
+          <w:color w:val="000080"/>
+          <w:sz w:val="24"/>
+          <w:szCs w:val="24"/>
+          <w:shd w:val="clear" w:color="auto" w:fill="EFEFEF"/>
+        </w:rPr>
+        <w:t xml:space="preserve">option </w:t>
+      </w:r>
+      <w:r>
+        <w:rPr>
+          <w:rFonts w:hint="eastAsia" w:ascii="宋体" w:hAnsi="宋体" w:eastAsia="宋体" w:cs="宋体"/>
+          <w:b/>
+          <w:color w:val="0000FF"/>
+          <w:sz w:val="24"/>
+          <w:szCs w:val="24"/>
+          <w:shd w:val="clear" w:color="auto" w:fill="EFEFEF"/>
+        </w:rPr>
+        <w:t>value=</w:t>
+      </w:r>
+      <w:r>
+        <w:rPr>
+          <w:rFonts w:hint="eastAsia" w:ascii="宋体" w:hAnsi="宋体" w:eastAsia="宋体" w:cs="宋体"/>
+          <w:b/>
+          <w:color w:val="008000"/>
+          <w:sz w:val="24"/>
+          <w:szCs w:val="24"/>
+          <w:shd w:val="clear" w:color="auto" w:fill="EFEFEF"/>
+        </w:rPr>
+        <w:t xml:space="preserve">"003" </w:t>
+      </w:r>
+      <w:r>
+        <w:rPr>
+          <w:rFonts w:hint="eastAsia" w:ascii="宋体" w:hAnsi="宋体" w:eastAsia="宋体" w:cs="宋体"/>
+          <w:color w:val="000000"/>
+          <w:sz w:val="24"/>
+          <w:szCs w:val="24"/>
+          <w:shd w:val="clear" w:color="auto" w:fill="EFEFEF"/>
+        </w:rPr>
+        <w:t>&gt;</w:t>
+      </w:r>
+      <w:r>
+        <w:rPr>
+          <w:rFonts w:hint="eastAsia" w:ascii="宋体" w:hAnsi="宋体" w:eastAsia="宋体" w:cs="宋体"/>
+          <w:color w:val="000000"/>
+          <w:sz w:val="24"/>
+          <w:szCs w:val="24"/>
+          <w:shd w:val="clear" w:color="auto" w:fill="FFFFFF"/>
+        </w:rPr>
+        <w:t>钱袋子</w:t>
+      </w:r>
+      <w:r>
+        <w:rPr>
+          <w:rFonts w:hint="eastAsia" w:ascii="宋体" w:hAnsi="宋体" w:eastAsia="宋体" w:cs="宋体"/>
+          <w:color w:val="000000"/>
+          <w:sz w:val="24"/>
+          <w:szCs w:val="24"/>
+          <w:shd w:val="clear" w:color="auto" w:fill="EFEFEF"/>
+        </w:rPr>
+        <w:t>&lt;/</w:t>
+      </w:r>
+      <w:r>
+        <w:rPr>
+          <w:rFonts w:hint="eastAsia" w:ascii="宋体" w:hAnsi="宋体" w:eastAsia="宋体" w:cs="宋体"/>
+          <w:b/>
+          <w:color w:val="000080"/>
+          <w:sz w:val="24"/>
+          <w:szCs w:val="24"/>
+          <w:shd w:val="clear" w:color="auto" w:fill="EFEFEF"/>
+        </w:rPr>
+        <w:t>option</w:t>
+      </w:r>
+      <w:r>
+        <w:rPr>
+          <w:rFonts w:hint="eastAsia" w:ascii="宋体" w:hAnsi="宋体" w:eastAsia="宋体" w:cs="宋体"/>
+          <w:color w:val="000000"/>
+          <w:sz w:val="24"/>
+          <w:szCs w:val="24"/>
+          <w:shd w:val="clear" w:color="auto" w:fill="EFEFEF"/>
+        </w:rPr>
+        <w:t>&gt;</w:t>
+      </w:r>
+      <w:r>
+        <w:rPr>
+          <w:rFonts w:hint="eastAsia" w:ascii="宋体" w:hAnsi="宋体" w:eastAsia="宋体" w:cs="宋体"/>
+          <w:color w:val="000000"/>
+          <w:sz w:val="24"/>
+          <w:szCs w:val="24"/>
+          <w:shd w:val="clear" w:color="auto" w:fill="FFFFFF"/>
+        </w:rPr>
+        <w:br/>
+      </w:r>
+      <w:r>
+        <w:rPr>
+          <w:rFonts w:hint="eastAsia" w:ascii="宋体" w:hAnsi="宋体" w:eastAsia="宋体" w:cs="宋体"/>
+          <w:color w:val="000000"/>
+          <w:sz w:val="24"/>
+          <w:szCs w:val="24"/>
+          <w:shd w:val="clear" w:color="auto" w:fill="EFEFEF"/>
+        </w:rPr>
+        <w:t>&lt;</w:t>
+      </w:r>
+      <w:r>
+        <w:rPr>
+          <w:rFonts w:hint="eastAsia" w:ascii="宋体" w:hAnsi="宋体" w:eastAsia="宋体" w:cs="宋体"/>
+          <w:b/>
+          <w:color w:val="000080"/>
+          <w:sz w:val="24"/>
+          <w:szCs w:val="24"/>
+          <w:shd w:val="clear" w:color="auto" w:fill="EFEFEF"/>
+        </w:rPr>
+        <w:t xml:space="preserve">option </w:t>
+      </w:r>
+      <w:r>
+        <w:rPr>
+          <w:rFonts w:hint="eastAsia" w:ascii="宋体" w:hAnsi="宋体" w:eastAsia="宋体" w:cs="宋体"/>
+          <w:b/>
+          <w:color w:val="0000FF"/>
+          <w:sz w:val="24"/>
+          <w:szCs w:val="24"/>
+          <w:shd w:val="clear" w:color="auto" w:fill="EFEFEF"/>
+        </w:rPr>
+        <w:t>value=</w:t>
+      </w:r>
+      <w:r>
+        <w:rPr>
+          <w:rFonts w:hint="eastAsia" w:ascii="宋体" w:hAnsi="宋体" w:eastAsia="宋体" w:cs="宋体"/>
+          <w:b/>
+          <w:color w:val="008000"/>
+          <w:sz w:val="24"/>
+          <w:szCs w:val="24"/>
+          <w:shd w:val="clear" w:color="auto" w:fill="EFEFEF"/>
+        </w:rPr>
+        <w:t xml:space="preserve">"004" </w:t>
+      </w:r>
+      <w:r>
+        <w:rPr>
+          <w:rFonts w:hint="eastAsia" w:ascii="宋体" w:hAnsi="宋体" w:eastAsia="宋体" w:cs="宋体"/>
+          <w:color w:val="000000"/>
+          <w:sz w:val="24"/>
+          <w:szCs w:val="24"/>
+          <w:shd w:val="clear" w:color="auto" w:fill="EFEFEF"/>
+        </w:rPr>
+        <w:t>&gt;</w:t>
+      </w:r>
+      <w:r>
+        <w:rPr>
+          <w:rFonts w:hint="eastAsia" w:ascii="宋体" w:hAnsi="宋体" w:eastAsia="宋体" w:cs="宋体"/>
+          <w:color w:val="000000"/>
+          <w:sz w:val="24"/>
+          <w:szCs w:val="24"/>
+          <w:shd w:val="clear" w:color="auto" w:fill="FFFFFF"/>
+        </w:rPr>
+        <w:t>投资移民</w:t>
+      </w:r>
+      <w:r>
+        <w:rPr>
+          <w:rFonts w:hint="eastAsia" w:ascii="宋体" w:hAnsi="宋体" w:eastAsia="宋体" w:cs="宋体"/>
+          <w:color w:val="000000"/>
+          <w:sz w:val="24"/>
+          <w:szCs w:val="24"/>
+          <w:shd w:val="clear" w:color="auto" w:fill="EFEFEF"/>
+        </w:rPr>
+        <w:t>&lt;/</w:t>
+      </w:r>
+      <w:r>
+        <w:rPr>
+          <w:rFonts w:hint="eastAsia" w:ascii="宋体" w:hAnsi="宋体" w:eastAsia="宋体" w:cs="宋体"/>
+          <w:b/>
+          <w:color w:val="000080"/>
+          <w:sz w:val="24"/>
+          <w:szCs w:val="24"/>
+          <w:shd w:val="clear" w:color="auto" w:fill="EFEFEF"/>
+        </w:rPr>
+        <w:t>option</w:t>
+      </w:r>
+      <w:r>
+        <w:rPr>
+          <w:rFonts w:hint="eastAsia" w:ascii="宋体" w:hAnsi="宋体" w:eastAsia="宋体" w:cs="宋体"/>
+          <w:color w:val="000000"/>
+          <w:sz w:val="24"/>
+          <w:szCs w:val="24"/>
+          <w:shd w:val="clear" w:color="auto" w:fill="EFEFEF"/>
+        </w:rPr>
+        <w:t>&gt;</w:t>
+      </w:r>
+      <w:r>
+        <w:rPr>
+          <w:rFonts w:hint="eastAsia" w:ascii="宋体" w:hAnsi="宋体" w:eastAsia="宋体" w:cs="宋体"/>
+          <w:color w:val="000000"/>
+          <w:sz w:val="24"/>
+          <w:szCs w:val="24"/>
+          <w:shd w:val="clear" w:color="auto" w:fill="FFFFFF"/>
+        </w:rPr>
+        <w:br/>
+      </w:r>
+      <w:r>
+        <w:rPr>
+          <w:rFonts w:hint="eastAsia" w:ascii="宋体" w:hAnsi="宋体" w:eastAsia="宋体" w:cs="宋体"/>
+          <w:color w:val="000000"/>
+          <w:sz w:val="24"/>
+          <w:szCs w:val="24"/>
+          <w:shd w:val="clear" w:color="auto" w:fill="EFEFEF"/>
+        </w:rPr>
+        <w:t>&lt;</w:t>
+      </w:r>
+      <w:r>
+        <w:rPr>
+          <w:rFonts w:hint="eastAsia" w:ascii="宋体" w:hAnsi="宋体" w:eastAsia="宋体" w:cs="宋体"/>
+          <w:b/>
+          <w:color w:val="000080"/>
+          <w:sz w:val="24"/>
+          <w:szCs w:val="24"/>
+          <w:shd w:val="clear" w:color="auto" w:fill="EFEFEF"/>
+        </w:rPr>
+        <w:t xml:space="preserve">option  </w:t>
+      </w:r>
+      <w:r>
+        <w:rPr>
+          <w:rFonts w:hint="eastAsia" w:ascii="宋体" w:hAnsi="宋体" w:eastAsia="宋体" w:cs="宋体"/>
+          <w:b/>
+          <w:color w:val="0000FF"/>
+          <w:sz w:val="24"/>
+          <w:szCs w:val="24"/>
+          <w:shd w:val="clear" w:color="auto" w:fill="EFEFEF"/>
+        </w:rPr>
+        <w:t>value=</w:t>
+      </w:r>
+      <w:r>
+        <w:rPr>
+          <w:rFonts w:hint="eastAsia" w:ascii="宋体" w:hAnsi="宋体" w:eastAsia="宋体" w:cs="宋体"/>
+          <w:b/>
+          <w:color w:val="008000"/>
+          <w:sz w:val="24"/>
+          <w:szCs w:val="24"/>
+          <w:shd w:val="clear" w:color="auto" w:fill="EFEFEF"/>
+        </w:rPr>
+        <w:t xml:space="preserve">"001" </w:t>
+      </w:r>
+      <w:r>
+        <w:rPr>
+          <w:rFonts w:hint="eastAsia" w:ascii="宋体" w:hAnsi="宋体" w:eastAsia="宋体" w:cs="宋体"/>
+          <w:color w:val="000000"/>
+          <w:sz w:val="24"/>
+          <w:szCs w:val="24"/>
+          <w:shd w:val="clear" w:color="auto" w:fill="EFEFEF"/>
+        </w:rPr>
+        <w:t>&gt;</w:t>
+      </w:r>
+      <w:r>
+        <w:rPr>
+          <w:rFonts w:hint="eastAsia" w:ascii="宋体" w:hAnsi="宋体" w:eastAsia="宋体" w:cs="宋体"/>
+          <w:color w:val="000000"/>
+          <w:sz w:val="24"/>
+          <w:szCs w:val="24"/>
+          <w:shd w:val="clear" w:color="auto" w:fill="FFFFFF"/>
+        </w:rPr>
+        <w:t>小额贷款</w:t>
+      </w:r>
+      <w:r>
+        <w:rPr>
+          <w:rFonts w:hint="eastAsia" w:ascii="宋体" w:hAnsi="宋体" w:eastAsia="宋体" w:cs="宋体"/>
+          <w:color w:val="000000"/>
+          <w:sz w:val="24"/>
+          <w:szCs w:val="24"/>
+          <w:shd w:val="clear" w:color="auto" w:fill="EFEFEF"/>
+        </w:rPr>
+        <w:t>&lt;/</w:t>
+      </w:r>
+      <w:r>
+        <w:rPr>
+          <w:rFonts w:hint="eastAsia" w:ascii="宋体" w:hAnsi="宋体" w:eastAsia="宋体" w:cs="宋体"/>
+          <w:b/>
+          <w:color w:val="000080"/>
+          <w:sz w:val="24"/>
+          <w:szCs w:val="24"/>
+          <w:shd w:val="clear" w:color="auto" w:fill="EFEFEF"/>
+        </w:rPr>
+        <w:t>option</w:t>
+      </w:r>
+      <w:r>
+        <w:rPr>
+          <w:rFonts w:hint="eastAsia" w:ascii="宋体" w:hAnsi="宋体" w:eastAsia="宋体" w:cs="宋体"/>
+          <w:color w:val="000000"/>
+          <w:sz w:val="24"/>
+          <w:szCs w:val="24"/>
+          <w:shd w:val="clear" w:color="auto" w:fill="EFEFEF"/>
+        </w:rPr>
+        <w:t>&gt;</w:t>
+      </w:r>
+      <w:r>
+        <w:rPr>
+          <w:rFonts w:hint="eastAsia" w:ascii="宋体" w:hAnsi="宋体" w:eastAsia="宋体" w:cs="宋体"/>
+          <w:color w:val="000000"/>
+          <w:sz w:val="24"/>
+          <w:szCs w:val="24"/>
+          <w:shd w:val="clear" w:color="auto" w:fill="FFFFFF"/>
+        </w:rPr>
+        <w:br/>
+      </w:r>
+      <w:r>
+        <w:rPr>
+          <w:rFonts w:hint="eastAsia" w:ascii="宋体" w:hAnsi="宋体" w:eastAsia="宋体" w:cs="宋体"/>
+          <w:color w:val="000000"/>
+          <w:sz w:val="24"/>
+          <w:szCs w:val="24"/>
+          <w:shd w:val="clear" w:color="auto" w:fill="EFEFEF"/>
+        </w:rPr>
+        <w:t>&lt;</w:t>
+      </w:r>
+      <w:r>
+        <w:rPr>
+          <w:rFonts w:hint="eastAsia" w:ascii="宋体" w:hAnsi="宋体" w:eastAsia="宋体" w:cs="宋体"/>
+          <w:b/>
+          <w:color w:val="000080"/>
+          <w:sz w:val="24"/>
+          <w:szCs w:val="24"/>
+          <w:shd w:val="clear" w:color="auto" w:fill="EFEFEF"/>
+        </w:rPr>
+        <w:t xml:space="preserve">option  </w:t>
+      </w:r>
+      <w:r>
+        <w:rPr>
+          <w:rFonts w:hint="eastAsia" w:ascii="宋体" w:hAnsi="宋体" w:eastAsia="宋体" w:cs="宋体"/>
+          <w:b/>
+          <w:color w:val="0000FF"/>
+          <w:sz w:val="24"/>
+          <w:szCs w:val="24"/>
+          <w:shd w:val="clear" w:color="auto" w:fill="EFEFEF"/>
+        </w:rPr>
+        <w:t>value=</w:t>
+      </w:r>
+      <w:r>
+        <w:rPr>
+          <w:rFonts w:hint="eastAsia" w:ascii="宋体" w:hAnsi="宋体" w:eastAsia="宋体" w:cs="宋体"/>
+          <w:b/>
+          <w:color w:val="008000"/>
+          <w:sz w:val="24"/>
+          <w:szCs w:val="24"/>
+          <w:shd w:val="clear" w:color="auto" w:fill="EFEFEF"/>
+        </w:rPr>
+        <w:t xml:space="preserve">"005" </w:t>
+      </w:r>
+      <w:r>
+        <w:rPr>
+          <w:rFonts w:hint="eastAsia" w:ascii="宋体" w:hAnsi="宋体" w:eastAsia="宋体" w:cs="宋体"/>
+          <w:color w:val="000000"/>
+          <w:sz w:val="24"/>
+          <w:szCs w:val="24"/>
+          <w:shd w:val="clear" w:color="auto" w:fill="EFEFEF"/>
+        </w:rPr>
+        <w:t>&gt;</w:t>
+      </w:r>
+      <w:r>
+        <w:rPr>
+          <w:rFonts w:hint="eastAsia" w:ascii="宋体" w:hAnsi="宋体" w:eastAsia="宋体" w:cs="宋体"/>
+          <w:color w:val="000000"/>
+          <w:sz w:val="24"/>
+          <w:szCs w:val="24"/>
+          <w:shd w:val="clear" w:color="auto" w:fill="FFFFFF"/>
+        </w:rPr>
+        <w:t>购买实金</w:t>
+      </w:r>
+      <w:r>
+        <w:rPr>
+          <w:rFonts w:hint="eastAsia" w:ascii="宋体" w:hAnsi="宋体" w:eastAsia="宋体" w:cs="宋体"/>
+          <w:color w:val="000000"/>
+          <w:sz w:val="24"/>
+          <w:szCs w:val="24"/>
+          <w:shd w:val="clear" w:color="auto" w:fill="EFEFEF"/>
+        </w:rPr>
+        <w:t>&lt;/</w:t>
+      </w:r>
+      <w:r>
+        <w:rPr>
+          <w:rFonts w:hint="eastAsia" w:ascii="宋体" w:hAnsi="宋体" w:eastAsia="宋体" w:cs="宋体"/>
+          <w:b/>
+          <w:color w:val="000080"/>
+          <w:sz w:val="24"/>
+          <w:szCs w:val="24"/>
+          <w:shd w:val="clear" w:color="auto" w:fill="EFEFEF"/>
+        </w:rPr>
+        <w:t>option</w:t>
+      </w:r>
+      <w:r>
+        <w:rPr>
+          <w:rFonts w:hint="eastAsia" w:ascii="宋体" w:hAnsi="宋体" w:eastAsia="宋体" w:cs="宋体"/>
+          <w:color w:val="000000"/>
+          <w:sz w:val="24"/>
+          <w:szCs w:val="24"/>
+          <w:shd w:val="clear" w:color="auto" w:fill="EFEFEF"/>
+        </w:rPr>
+        <w:t>&gt;</w:t>
+      </w:r>
+    </w:p>
+    <w:p>
+      <w:pPr>
+        <w:pStyle w:val="4"/>
+        <w:widowControl/>
+        <w:shd w:val="clear" w:color="auto" w:fill="FFFFFF"/>
+        <w:rPr>
+          <w:rFonts w:hint="eastAsia" w:ascii="宋体" w:hAnsi="宋体" w:eastAsia="宋体" w:cs="宋体"/>
+          <w:color w:val="000000"/>
+          <w:sz w:val="24"/>
+          <w:szCs w:val="24"/>
+          <w:shd w:val="clear" w:color="auto" w:fill="EFEFEF"/>
+        </w:rPr>
+      </w:pPr>
+      <w:bookmarkStart w:id="0" w:name="_GoBack"/>
+      <w:bookmarkEnd w:id="0"/>
+    </w:p>
+    <w:p>
+      <w:pPr>
+        <w:pStyle w:val="7"/>
+        <w:ind w:left="780" w:firstLine="60" w:firstLineChars="0"/>
+        <w:rPr>
+          <w:rFonts w:hint="eastAsia"/>
+        </w:rPr>
+      </w:pPr>
+    </w:p>
+    <w:p>
+      <w:pPr>
+        <w:pStyle w:val="7"/>
+        <w:ind w:left="780" w:firstLine="60" w:firstLineChars="0"/>
+        <w:rPr>
+          <w:rFonts w:hint="eastAsia"/>
+        </w:rPr>
+      </w:pPr>
+    </w:p>
+    <w:p>
+      <w:pPr>
         <w:rPr>
           <w:rFonts w:hint="eastAsia"/>
         </w:rPr>
@@ -144,7 +946,7 @@
     </w:p>
     <w:p>
       <w:pPr>
-        <w:pStyle w:val="6"/>
+        <w:pStyle w:val="7"/>
         <w:numPr>
           <w:ilvl w:val="0"/>
           <w:numId w:val="1"/>
@@ -163,7 +965,7 @@
     </w:p>
     <w:p>
       <w:pPr>
-        <w:pStyle w:val="6"/>
+        <w:pStyle w:val="7"/>
         <w:ind w:left="360" w:firstLine="0" w:firstLineChars="0"/>
         <w:rPr>
           <w:rFonts w:hint="eastAsia"/>
@@ -178,7 +980,7 @@
     </w:p>
     <w:p>
       <w:pPr>
-        <w:pStyle w:val="6"/>
+        <w:pStyle w:val="7"/>
         <w:ind w:left="360" w:firstLine="0" w:firstLineChars="0"/>
         <w:rPr>
           <w:rFonts w:hint="eastAsia"/>
@@ -193,7 +995,7 @@
     </w:p>
     <w:p>
       <w:pPr>
-        <w:pStyle w:val="6"/>
+        <w:pStyle w:val="7"/>
         <w:numPr>
           <w:ilvl w:val="0"/>
           <w:numId w:val="1"/>
@@ -212,7 +1014,7 @@
     </w:p>
     <w:p>
       <w:pPr>
-        <w:pStyle w:val="6"/>
+        <w:pStyle w:val="7"/>
         <w:ind w:left="360" w:firstLine="0" w:firstLineChars="0"/>
         <w:rPr>
           <w:rFonts w:hint="eastAsia"/>
@@ -227,7 +1029,7 @@
     </w:p>
     <w:p>
       <w:pPr>
-        <w:pStyle w:val="6"/>
+        <w:pStyle w:val="7"/>
         <w:ind w:left="360" w:firstLine="0" w:firstLineChars="0"/>
         <w:rPr>
           <w:rFonts w:hint="eastAsia"/>
@@ -254,7 +1056,7 @@
     </w:p>
     <w:p>
       <w:pPr>
-        <w:pStyle w:val="6"/>
+        <w:pStyle w:val="7"/>
         <w:ind w:left="360" w:firstLine="0" w:firstLineChars="0"/>
         <w:rPr>
           <w:rFonts w:hint="eastAsia"/>
@@ -269,7 +1071,7 @@
     </w:p>
     <w:p>
       <w:pPr>
-        <w:pStyle w:val="6"/>
+        <w:pStyle w:val="7"/>
         <w:numPr>
           <w:ilvl w:val="0"/>
           <w:numId w:val="1"/>
@@ -288,7 +1090,7 @@
     </w:p>
     <w:p>
       <w:pPr>
-        <w:pStyle w:val="6"/>
+        <w:pStyle w:val="7"/>
         <w:ind w:left="360" w:firstLine="0" w:firstLineChars="0"/>
         <w:rPr>
           <w:rFonts w:hint="eastAsia"/>
@@ -303,7 +1105,7 @@
     </w:p>
     <w:p>
       <w:pPr>
-        <w:pStyle w:val="6"/>
+        <w:pStyle w:val="7"/>
         <w:ind w:left="360" w:firstLine="0" w:firstLineChars="0"/>
         <w:rPr>
           <w:rFonts w:hint="eastAsia"/>
@@ -321,7 +1123,7 @@
     </w:p>
     <w:p>
       <w:pPr>
-        <w:pStyle w:val="6"/>
+        <w:pStyle w:val="7"/>
         <w:ind w:left="360" w:firstLine="0" w:firstLineChars="0"/>
         <w:rPr>
           <w:rFonts w:hint="eastAsia"/>
@@ -330,7 +1132,7 @@
     </w:p>
     <w:p>
       <w:pPr>
-        <w:pStyle w:val="6"/>
+        <w:pStyle w:val="7"/>
         <w:numPr>
           <w:ilvl w:val="0"/>
           <w:numId w:val="1"/>
@@ -349,7 +1151,7 @@
     </w:p>
     <w:p>
       <w:pPr>
-        <w:pStyle w:val="6"/>
+        <w:pStyle w:val="7"/>
         <w:ind w:left="360" w:firstLine="0" w:firstLineChars="0"/>
         <w:rPr>
           <w:rFonts w:hint="eastAsia"/>
@@ -364,7 +1166,7 @@
     </w:p>
     <w:p>
       <w:pPr>
-        <w:pStyle w:val="6"/>
+        <w:pStyle w:val="7"/>
         <w:ind w:left="360" w:firstLine="0" w:firstLineChars="0"/>
         <w:rPr>
           <w:rFonts w:hint="eastAsia"/>
@@ -379,7 +1181,7 @@
     </w:p>
     <w:p>
       <w:pPr>
-        <w:pStyle w:val="6"/>
+        <w:pStyle w:val="7"/>
         <w:numPr>
           <w:ilvl w:val="0"/>
           <w:numId w:val="1"/>
@@ -398,7 +1200,7 @@
     </w:p>
     <w:p>
       <w:pPr>
-        <w:pStyle w:val="6"/>
+        <w:pStyle w:val="7"/>
         <w:ind w:left="360" w:firstLine="0" w:firstLineChars="0"/>
         <w:rPr>
           <w:rFonts w:hint="eastAsia"/>
@@ -413,7 +1215,7 @@
     </w:p>
     <w:p>
       <w:pPr>
-        <w:pStyle w:val="6"/>
+        <w:pStyle w:val="7"/>
         <w:ind w:left="840" w:leftChars="400" w:firstLine="0" w:firstLineChars="0"/>
         <w:rPr>
           <w:rFonts w:hint="eastAsia"/>
@@ -428,7 +1230,7 @@
     </w:p>
     <w:p>
       <w:pPr>
-        <w:pStyle w:val="6"/>
+        <w:pStyle w:val="7"/>
         <w:ind w:left="840" w:leftChars="400" w:firstLine="0" w:firstLineChars="0"/>
         <w:rPr>
           <w:rFonts w:hint="eastAsia"/>
@@ -440,12 +1242,10 @@
         </w:rPr>
         <w:t>企业主：1</w:t>
       </w:r>
-      <w:bookmarkStart w:id="0" w:name="_GoBack"/>
-      <w:bookmarkEnd w:id="0"/>
-    </w:p>
-    <w:p>
-      <w:pPr>
-        <w:pStyle w:val="6"/>
+    </w:p>
+    <w:p>
+      <w:pPr>
+        <w:pStyle w:val="7"/>
         <w:ind w:left="840" w:leftChars="400" w:firstLine="0" w:firstLineChars="0"/>
         <w:rPr>
           <w:rFonts w:hint="eastAsia"/>
@@ -473,7 +1273,7 @@
     </w:p>
     <w:p>
       <w:pPr>
-        <w:pStyle w:val="6"/>
+        <w:pStyle w:val="7"/>
         <w:numPr>
           <w:ilvl w:val="0"/>
           <w:numId w:val="1"/>
@@ -492,7 +1292,7 @@
     </w:p>
     <w:p>
       <w:pPr>
-        <w:pStyle w:val="6"/>
+        <w:pStyle w:val="7"/>
         <w:ind w:left="360" w:firstLine="0" w:firstLineChars="0"/>
         <w:rPr>
           <w:rFonts w:hint="eastAsia"/>
@@ -507,7 +1307,7 @@
     </w:p>
     <w:p>
       <w:pPr>
-        <w:pStyle w:val="6"/>
+        <w:pStyle w:val="7"/>
         <w:ind w:left="360" w:firstLine="0" w:firstLineChars="0"/>
         <w:rPr>
           <w:rFonts w:hint="eastAsia"/>
@@ -522,7 +1322,7 @@
     </w:p>
     <w:p>
       <w:pPr>
-        <w:pStyle w:val="6"/>
+        <w:pStyle w:val="7"/>
         <w:numPr>
           <w:ilvl w:val="0"/>
           <w:numId w:val="1"/>
@@ -541,7 +1341,7 @@
     </w:p>
     <w:p>
       <w:pPr>
-        <w:pStyle w:val="6"/>
+        <w:pStyle w:val="7"/>
         <w:ind w:left="360" w:firstLine="0" w:firstLineChars="0"/>
         <w:rPr>
           <w:rFonts w:hint="eastAsia"/>
@@ -556,7 +1356,7 @@
     </w:p>
     <w:p>
       <w:pPr>
-        <w:pStyle w:val="6"/>
+        <w:pStyle w:val="7"/>
         <w:ind w:left="360" w:firstLine="0" w:firstLineChars="0"/>
         <w:rPr>
           <w:rFonts w:hint="eastAsia"/>
@@ -856,7 +1656,7 @@
     <w:sectPr>
       <w:pgSz w:w="11906" w:h="16838"/>
       <w:pgMar w:top="1440" w:right="1800" w:bottom="1440" w:left="1800" w:header="851" w:footer="992" w:gutter="0"/>
-      <w:cols w:space="425" w:num="1"/>
+      <w:cols w:space="720" w:num="1"/>
       <w:docGrid w:type="lines" w:linePitch="312" w:charSpace="0"/>
     </w:sectPr>
   </w:body>
@@ -1002,8 +1802,8 @@
     <w:lsdException w:uiPriority="0" w:name="Normal Indent"/>
     <w:lsdException w:uiPriority="0" w:name="footnote text"/>
     <w:lsdException w:uiPriority="0" w:name="annotation text"/>
-    <w:lsdException w:uiPriority="99" w:name="header"/>
-    <w:lsdException w:uiPriority="99" w:name="footer"/>
+    <w:lsdException w:uiPriority="99" w:semiHidden="0" w:name="header"/>
+    <w:lsdException w:uiPriority="99" w:semiHidden="0" w:name="footer"/>
     <w:lsdException w:uiPriority="0" w:name="index heading"/>
     <w:lsdException w:qFormat="1" w:uiPriority="35" w:name="caption"/>
     <w:lsdException w:uiPriority="0" w:name="table of figures"/>
@@ -1036,7 +1836,7 @@
     <w:lsdException w:qFormat="1" w:unhideWhenUsed="0" w:uiPriority="10" w:semiHidden="0" w:name="Title"/>
     <w:lsdException w:uiPriority="0" w:name="Closing"/>
     <w:lsdException w:uiPriority="0" w:name="Signature"/>
-    <w:lsdException w:uiPriority="1" w:name="Default Paragraph Font"/>
+    <w:lsdException w:uiPriority="1" w:semiHidden="0" w:name="Default Paragraph Font"/>
     <w:lsdException w:uiPriority="0" w:name="Body Text"/>
     <w:lsdException w:uiPriority="0" w:name="Body Text Indent"/>
     <w:lsdException w:uiPriority="0" w:name="List Continue"/>
@@ -1074,7 +1874,7 @@
     <w:lsdException w:uiPriority="0" w:name="HTML Sample"/>
     <w:lsdException w:uiPriority="0" w:name="HTML Typewriter"/>
     <w:lsdException w:uiPriority="0" w:name="HTML Variable"/>
-    <w:lsdException w:qFormat="1" w:uiPriority="99" w:name="Normal Table"/>
+    <w:lsdException w:qFormat="1" w:uiPriority="99" w:semiHidden="0" w:name="Normal Table"/>
     <w:lsdException w:uiPriority="0" w:name="annotation subject"/>
     <w:lsdException w:uiPriority="0" w:name="Table Simple 1"/>
     <w:lsdException w:uiPriority="0" w:name="Table Simple 2"/>
@@ -1229,25 +2029,25 @@
       <w:jc w:val="both"/>
     </w:pPr>
     <w:rPr>
-      <w:rFonts w:ascii="Calibri" w:hAnsi="Calibri" w:eastAsia="宋体"/>
+      <w:rFonts w:ascii="Calibri" w:hAnsi="Calibri" w:eastAsia="宋体" w:cs="Times New Roman"/>
       <w:kern w:val="2"/>
       <w:sz w:val="21"/>
       <w:szCs w:val="22"/>
       <w:lang w:val="en-US" w:eastAsia="zh-CN" w:bidi="ar-SA"/>
     </w:rPr>
   </w:style>
-  <w:style w:type="character" w:default="1" w:styleId="4">
+  <w:style w:type="character" w:default="1" w:styleId="5">
     <w:name w:val="Default Paragraph Font"/>
     <w:unhideWhenUsed/>
     <w:uiPriority w:val="1"/>
   </w:style>
-  <w:style w:type="table" w:default="1" w:styleId="5">
+  <w:style w:type="table" w:default="1" w:styleId="6">
     <w:name w:val="Normal Table"/>
     <w:unhideWhenUsed/>
     <w:qFormat/>
     <w:uiPriority w:val="99"/>
     <w:tblPr>
-      <w:tblStyle w:val="5"/>
+      <w:tblStyle w:val="6"/>
       <w:tblLayout w:type="fixed"/>
       <w:tblCellMar>
         <w:top w:w="0" w:type="dxa"/>
@@ -1263,7 +2063,7 @@
   <w:style w:type="paragraph" w:styleId="2">
     <w:name w:val="footer"/>
     <w:basedOn w:val="1"/>
-    <w:link w:val="8"/>
+    <w:link w:val="9"/>
     <w:unhideWhenUsed/>
     <w:uiPriority w:val="99"/>
     <w:pPr>
@@ -1282,7 +2082,7 @@
   <w:style w:type="paragraph" w:styleId="3">
     <w:name w:val="header"/>
     <w:basedOn w:val="1"/>
-    <w:link w:val="7"/>
+    <w:link w:val="8"/>
     <w:unhideWhenUsed/>
     <w:uiPriority w:val="99"/>
     <w:pPr>
@@ -1301,7 +2101,41 @@
       <w:szCs w:val="18"/>
     </w:rPr>
   </w:style>
-  <w:style w:type="paragraph" w:customStyle="1" w:styleId="6">
+  <w:style w:type="paragraph" w:styleId="4">
+    <w:name w:val="HTML Preformatted"/>
+    <w:basedOn w:val="1"/>
+    <w:unhideWhenUsed/>
+    <w:uiPriority w:val="0"/>
+    <w:pPr>
+      <w:tabs>
+        <w:tab w:val="left" w:pos="916"/>
+        <w:tab w:val="left" w:pos="1832"/>
+        <w:tab w:val="left" w:pos="2748"/>
+        <w:tab w:val="left" w:pos="3664"/>
+        <w:tab w:val="left" w:pos="4580"/>
+        <w:tab w:val="left" w:pos="5496"/>
+        <w:tab w:val="left" w:pos="6412"/>
+        <w:tab w:val="left" w:pos="7328"/>
+        <w:tab w:val="left" w:pos="8244"/>
+        <w:tab w:val="left" w:pos="9160"/>
+        <w:tab w:val="left" w:pos="10076"/>
+        <w:tab w:val="left" w:pos="10992"/>
+        <w:tab w:val="left" w:pos="11908"/>
+        <w:tab w:val="left" w:pos="12824"/>
+        <w:tab w:val="left" w:pos="13740"/>
+        <w:tab w:val="left" w:pos="14656"/>
+      </w:tabs>
+      <w:jc w:val="left"/>
+    </w:pPr>
+    <w:rPr>
+      <w:rFonts w:hint="eastAsia" w:ascii="宋体" w:hAnsi="宋体" w:eastAsia="宋体" w:cs="宋体"/>
+      <w:kern w:val="0"/>
+      <w:sz w:val="24"/>
+      <w:szCs w:val="24"/>
+      <w:lang w:val="en-US" w:eastAsia="zh-CN" w:bidi="ar-SA"/>
+    </w:rPr>
+  </w:style>
+  <w:style w:type="paragraph" w:customStyle="1" w:styleId="7">
     <w:name w:val="List Paragraph"/>
     <w:basedOn w:val="1"/>
     <w:qFormat/>
@@ -1310,9 +2144,9 @@
       <w:ind w:firstLine="420" w:firstLineChars="200"/>
     </w:pPr>
   </w:style>
-  <w:style w:type="character" w:customStyle="1" w:styleId="7">
+  <w:style w:type="character" w:customStyle="1" w:styleId="8">
     <w:name w:val="页眉 Char"/>
-    <w:basedOn w:val="4"/>
+    <w:basedOn w:val="5"/>
     <w:link w:val="3"/>
     <w:semiHidden/>
     <w:uiPriority w:val="99"/>
@@ -1321,9 +2155,9 @@
       <w:szCs w:val="18"/>
     </w:rPr>
   </w:style>
-  <w:style w:type="character" w:customStyle="1" w:styleId="8">
+  <w:style w:type="character" w:customStyle="1" w:styleId="9">
     <w:name w:val="页脚 Char"/>
-    <w:basedOn w:val="4"/>
+    <w:basedOn w:val="5"/>
     <w:link w:val="2"/>
     <w:semiHidden/>
     <w:uiPriority w:val="99"/>
